--- a/WEEK-4/Aastha_Dhital_E4.docx
+++ b/WEEK-4/Aastha_Dhital_E4.docx
@@ -1316,12 +1316,7 @@
       <w:proofErr w:type="spellStart"/>
       <w:proofErr w:type="gramStart"/>
       <w:r>
-        <w:t>s</w:t>
-      </w:r>
-      <w:bookmarkStart w:id="3" w:name="_GoBack"/>
-      <w:bookmarkEnd w:id="3"/>
-      <w:r>
-        <w:t>houldContinue</w:t>
+        <w:t>shouldContinue</w:t>
       </w:r>
       <w:proofErr w:type="spellEnd"/>
       <w:r>
@@ -1775,8 +1770,13 @@
         <w:shd w:val="clear" w:color="auto" w:fill="FFF2CC"/>
       </w:pPr>
       <w:r>
-        <w:t xml:space="preserve">The name given to a small ‘anonymous’ function in Python defined using a single expression is “lambda function” or “lambda expression”. </w:t>
-      </w:r>
+        <w:t>The name given to a small ‘anonymous’ function in Python defined using a single expression is “lambda fu</w:t>
+      </w:r>
+      <w:r>
+        <w:t>nction”.</w:t>
+      </w:r>
+      <w:bookmarkStart w:id="3" w:name="_GoBack"/>
+      <w:bookmarkEnd w:id="3"/>
     </w:p>
     <w:p>
       <w:pPr>
@@ -2820,7 +2820,7 @@
 </file>
 
 <file path=customXml/itemProps1.xml><?xml version="1.0" encoding="utf-8"?>
-<ds:datastoreItem xmlns:ds="http://schemas.openxmlformats.org/officeDocument/2006/customXml" ds:itemID="{02D8319A-15A2-4293-B07D-4CA4E8340259}">
+<ds:datastoreItem xmlns:ds="http://schemas.openxmlformats.org/officeDocument/2006/customXml" ds:itemID="{78C1A7A7-3591-448D-A400-2E75EF935FAA}">
   <ds:schemaRefs>
     <ds:schemaRef ds:uri="http://schemas.openxmlformats.org/officeDocument/2006/bibliography"/>
   </ds:schemaRefs>

--- a/WEEK-4/Aastha_Dhital_E4.docx
+++ b/WEEK-4/Aastha_Dhital_E4.docx
@@ -1773,7 +1773,7 @@
         <w:t>The name given to a small ‘anonymous’ function in Python defined using a single expression is “lambda fu</w:t>
       </w:r>
       <w:r>
-        <w:t>nction”.</w:t>
+        <w:t>nction” or “lambda expression”.</w:t>
       </w:r>
       <w:bookmarkStart w:id="3" w:name="_GoBack"/>
       <w:bookmarkEnd w:id="3"/>
@@ -2820,7 +2820,7 @@
 </file>
 
 <file path=customXml/itemProps1.xml><?xml version="1.0" encoding="utf-8"?>
-<ds:datastoreItem xmlns:ds="http://schemas.openxmlformats.org/officeDocument/2006/customXml" ds:itemID="{78C1A7A7-3591-448D-A400-2E75EF935FAA}">
+<ds:datastoreItem xmlns:ds="http://schemas.openxmlformats.org/officeDocument/2006/customXml" ds:itemID="{DAF7B7CC-B0D2-4020-A8EA-F6ECA0681E48}">
   <ds:schemaRefs>
     <ds:schemaRef ds:uri="http://schemas.openxmlformats.org/officeDocument/2006/bibliography"/>
   </ds:schemaRefs>
